--- a/Git.docx
+++ b/Git.docx
@@ -179,12 +179,120 @@
         </w:drawing>
       </w:r>
     </w:p>
-    <w:p>
-      <w:r>
-        <w:t>Commit:</w:t>
-      </w:r>
-    </w:p>
     <w:p/>
+    <w:p>
+      <w:r>
+        <w:t xml:space="preserve">Remote: </w:t>
+      </w:r>
+    </w:p>
+    <w:p>
+      <w:r>
+        <w:t>creates link between pc and repository</w:t>
+      </w:r>
+    </w:p>
+    <w:p/>
+    <w:p>
+      <w:r>
+        <w:rPr>
+          <w:noProof/>
+        </w:rPr>
+        <w:lastRenderedPageBreak/>
+        <w:drawing>
+          <wp:inline distT="0" distB="0" distL="0" distR="0" wp14:anchorId="7DA7F763" wp14:editId="62A09525">
+            <wp:extent cx="5731510" cy="1853565"/>
+            <wp:effectExtent l="0" t="0" r="2540" b="0"/>
+            <wp:docPr id="6" name="Picture 6"/>
+            <wp:cNvGraphicFramePr>
+              <a:graphicFrameLocks xmlns:a="http://schemas.openxmlformats.org/drawingml/2006/main" noChangeAspect="1"/>
+            </wp:cNvGraphicFramePr>
+            <a:graphic xmlns:a="http://schemas.openxmlformats.org/drawingml/2006/main">
+              <a:graphicData uri="http://schemas.openxmlformats.org/drawingml/2006/picture">
+                <pic:pic xmlns:pic="http://schemas.openxmlformats.org/drawingml/2006/picture">
+                  <pic:nvPicPr>
+                    <pic:cNvPr id="1" name=""/>
+                    <pic:cNvPicPr/>
+                  </pic:nvPicPr>
+                  <pic:blipFill>
+                    <a:blip r:embed="rId7"/>
+                    <a:stretch>
+                      <a:fillRect/>
+                    </a:stretch>
+                  </pic:blipFill>
+                  <pic:spPr>
+                    <a:xfrm>
+                      <a:off x="0" y="0"/>
+                      <a:ext cx="5731510" cy="1853565"/>
+                    </a:xfrm>
+                    <a:prstGeom prst="rect">
+                      <a:avLst/>
+                    </a:prstGeom>
+                  </pic:spPr>
+                </pic:pic>
+              </a:graphicData>
+            </a:graphic>
+          </wp:inline>
+        </w:drawing>
+      </w:r>
+    </w:p>
+    <w:p/>
+    <w:p/>
+    <w:p/>
+    <w:p/>
+    <w:p/>
+    <w:p/>
+    <w:p>
+      <w:r>
+        <w:t>Commit: adds file</w:t>
+      </w:r>
+    </w:p>
+    <w:p>
+      <w:r>
+        <w:rPr>
+          <w:noProof/>
+        </w:rPr>
+        <w:drawing>
+          <wp:inline distT="0" distB="0" distL="0" distR="0" wp14:anchorId="597338D8" wp14:editId="3458ADFB">
+            <wp:extent cx="5667375" cy="2724150"/>
+            <wp:effectExtent l="0" t="0" r="9525" b="0"/>
+            <wp:docPr id="5" name="Picture 5"/>
+            <wp:cNvGraphicFramePr>
+              <a:graphicFrameLocks xmlns:a="http://schemas.openxmlformats.org/drawingml/2006/main" noChangeAspect="1"/>
+            </wp:cNvGraphicFramePr>
+            <a:graphic xmlns:a="http://schemas.openxmlformats.org/drawingml/2006/main">
+              <a:graphicData uri="http://schemas.openxmlformats.org/drawingml/2006/picture">
+                <pic:pic xmlns:pic="http://schemas.openxmlformats.org/drawingml/2006/picture">
+                  <pic:nvPicPr>
+                    <pic:cNvPr id="1" name=""/>
+                    <pic:cNvPicPr/>
+                  </pic:nvPicPr>
+                  <pic:blipFill>
+                    <a:blip r:embed="rId8"/>
+                    <a:stretch>
+                      <a:fillRect/>
+                    </a:stretch>
+                  </pic:blipFill>
+                  <pic:spPr>
+                    <a:xfrm>
+                      <a:off x="0" y="0"/>
+                      <a:ext cx="5667375" cy="2724150"/>
+                    </a:xfrm>
+                    <a:prstGeom prst="rect">
+                      <a:avLst/>
+                    </a:prstGeom>
+                  </pic:spPr>
+                </pic:pic>
+              </a:graphicData>
+            </a:graphic>
+          </wp:inline>
+        </w:drawing>
+      </w:r>
+    </w:p>
+    <w:p/>
+    <w:p>
+      <w:r>
+        <w:t>Remote:</w:t>
+      </w:r>
+    </w:p>
     <w:sectPr>
       <w:pgSz w:w="11906" w:h="16838"/>
       <w:pgMar w:top="1440" w:right="1440" w:bottom="1440" w:left="1440" w:header="708" w:footer="708" w:gutter="0"/>

--- a/Git.docx
+++ b/Git.docx
@@ -1,6 +1,6 @@
 
 <file path=word/document.xml><?xml version="1.0" encoding="utf-8"?>
-<w:document xmlns:wpc="http://schemas.microsoft.com/office/word/2010/wordprocessingCanvas" xmlns:cx="http://schemas.microsoft.com/office/drawing/2014/chartex" xmlns:cx1="http://schemas.microsoft.com/office/drawing/2015/9/8/chartex" xmlns:cx2="http://schemas.microsoft.com/office/drawing/2015/10/21/chartex" xmlns:cx3="http://schemas.microsoft.com/office/drawing/2016/5/9/chartex" xmlns:cx4="http://schemas.microsoft.com/office/drawing/2016/5/10/chartex" xmlns:cx5="http://schemas.microsoft.com/office/drawing/2016/5/11/chartex" xmlns:cx6="http://schemas.microsoft.com/office/drawing/2016/5/12/chartex" xmlns:cx7="http://schemas.microsoft.com/office/drawing/2016/5/13/chartex" xmlns:cx8="http://schemas.microsoft.com/office/drawing/2016/5/14/chartex" xmlns:mc="http://schemas.openxmlformats.org/markup-compatibility/2006" xmlns:aink="http://schemas.microsoft.com/office/drawing/2016/ink" xmlns:am3d="http://schemas.microsoft.com/office/drawing/2017/model3d" xmlns:o="urn:schemas-microsoft-com:office:office" xmlns:r="http://schemas.openxmlformats.org/officeDocument/2006/relationships" xmlns:m="http://schemas.openxmlformats.org/officeDocument/2006/math" xmlns:v="urn:schemas-microsoft-com:vml" xmlns:wp14="http://schemas.microsoft.com/office/word/2010/wordprocessingDrawing" xmlns:wp="http://schemas.openxmlformats.org/drawingml/2006/wordprocessingDrawing" xmlns:w10="urn:schemas-microsoft-com:office:word" xmlns:w="http://schemas.openxmlformats.org/wordprocessingml/2006/main" xmlns:w14="http://schemas.microsoft.com/office/word/2010/wordml" xmlns:w15="http://schemas.microsoft.com/office/word/2012/wordml" xmlns:w16cex="http://schemas.microsoft.com/office/word/2018/wordml/cex" xmlns:w16cid="http://schemas.microsoft.com/office/word/2016/wordml/cid" xmlns:w16="http://schemas.microsoft.com/office/word/2018/wordml" xmlns:w16sdtdh="http://schemas.microsoft.com/office/word/2020/wordml/sdtdatahash" xmlns:w16se="http://schemas.microsoft.com/office/word/2015/wordml/symex" xmlns:wpg="http://schemas.microsoft.com/office/word/2010/wordprocessingGroup" xmlns:wpi="http://schemas.microsoft.com/office/word/2010/wordprocessingInk" xmlns:wne="http://schemas.microsoft.com/office/word/2006/wordml" xmlns:wps="http://schemas.microsoft.com/office/word/2010/wordprocessingShape" mc:Ignorable="w14 w15 w16se w16cid w16 w16cex w16sdtdh wp14">
+<w:document xmlns:wpc="http://schemas.microsoft.com/office/word/2010/wordprocessingCanvas" xmlns:cx="http://schemas.microsoft.com/office/drawing/2014/chartex" xmlns:cx1="http://schemas.microsoft.com/office/drawing/2015/9/8/chartex" xmlns:cx2="http://schemas.microsoft.com/office/drawing/2015/10/21/chartex" xmlns:cx3="http://schemas.microsoft.com/office/drawing/2016/5/9/chartex" xmlns:cx4="http://schemas.microsoft.com/office/drawing/2016/5/10/chartex" xmlns:cx5="http://schemas.microsoft.com/office/drawing/2016/5/11/chartex" xmlns:cx6="http://schemas.microsoft.com/office/drawing/2016/5/12/chartex" xmlns:cx7="http://schemas.microsoft.com/office/drawing/2016/5/13/chartex" xmlns:cx8="http://schemas.microsoft.com/office/drawing/2016/5/14/chartex" xmlns:mc="http://schemas.openxmlformats.org/markup-compatibility/2006" xmlns:aink="http://schemas.microsoft.com/office/drawing/2016/ink" xmlns:am3d="http://schemas.microsoft.com/office/drawing/2017/model3d" xmlns:o="urn:schemas-microsoft-com:office:office" xmlns:oel="http://schemas.microsoft.com/office/2019/extlst" xmlns:r="http://schemas.openxmlformats.org/officeDocument/2006/relationships" xmlns:m="http://schemas.openxmlformats.org/officeDocument/2006/math" xmlns:v="urn:schemas-microsoft-com:vml" xmlns:wp14="http://schemas.microsoft.com/office/word/2010/wordprocessingDrawing" xmlns:wp="http://schemas.openxmlformats.org/drawingml/2006/wordprocessingDrawing" xmlns:w10="urn:schemas-microsoft-com:office:word" xmlns:w="http://schemas.openxmlformats.org/wordprocessingml/2006/main" xmlns:w14="http://schemas.microsoft.com/office/word/2010/wordml" xmlns:w15="http://schemas.microsoft.com/office/word/2012/wordml" xmlns:w16cex="http://schemas.microsoft.com/office/word/2018/wordml/cex" xmlns:w16cid="http://schemas.microsoft.com/office/word/2016/wordml/cid" xmlns:w16="http://schemas.microsoft.com/office/word/2018/wordml" xmlns:w16sdtdh="http://schemas.microsoft.com/office/word/2020/wordml/sdtdatahash" xmlns:w16se="http://schemas.microsoft.com/office/word/2015/wordml/symex" xmlns:wpg="http://schemas.microsoft.com/office/word/2010/wordprocessingGroup" xmlns:wpi="http://schemas.microsoft.com/office/word/2010/wordprocessingInk" xmlns:wne="http://schemas.microsoft.com/office/word/2006/wordml" xmlns:wps="http://schemas.microsoft.com/office/word/2010/wordprocessingShape" mc:Ignorable="w14 w15 w16se w16cid w16 w16cex w16sdtdh wp14">
   <w:body>
     <w:p>
       <w:r>
@@ -71,13 +71,8 @@
       </w:r>
     </w:p>
     <w:p>
-      <w:proofErr w:type="gramStart"/>
-      <w:r>
-        <w:t>Add .</w:t>
-      </w:r>
-      <w:proofErr w:type="gramEnd"/>
-      <w:r>
-        <w:t xml:space="preserve"> :</w:t>
+      <w:r>
+        <w:t>Add . :</w:t>
       </w:r>
     </w:p>
     <w:p>
@@ -184,7 +179,90 @@
         <w:t>Commit:</w:t>
       </w:r>
     </w:p>
-    <w:p/>
+    <w:p>
+      <w:r>
+        <w:lastRenderedPageBreak/>
+        <w:drawing>
+          <wp:inline distT="0" distB="0" distL="0" distR="0" wp14:anchorId="23648B26" wp14:editId="633B04F3">
+            <wp:extent cx="4886361" cy="2324117"/>
+            <wp:effectExtent l="0" t="0" r="9525" b="0"/>
+            <wp:docPr id="920449044" name="Picture 1" descr="A screenshot of a computer&#10;&#10;Description automatically generated"/>
+            <wp:cNvGraphicFramePr>
+              <a:graphicFrameLocks xmlns:a="http://schemas.openxmlformats.org/drawingml/2006/main" noChangeAspect="1"/>
+            </wp:cNvGraphicFramePr>
+            <a:graphic xmlns:a="http://schemas.openxmlformats.org/drawingml/2006/main">
+              <a:graphicData uri="http://schemas.openxmlformats.org/drawingml/2006/picture">
+                <pic:pic xmlns:pic="http://schemas.openxmlformats.org/drawingml/2006/picture">
+                  <pic:nvPicPr>
+                    <pic:cNvPr id="920449044" name="Picture 1" descr="A screenshot of a computer&#10;&#10;Description automatically generated"/>
+                    <pic:cNvPicPr/>
+                  </pic:nvPicPr>
+                  <pic:blipFill>
+                    <a:blip r:embed="rId7"/>
+                    <a:stretch>
+                      <a:fillRect/>
+                    </a:stretch>
+                  </pic:blipFill>
+                  <pic:spPr>
+                    <a:xfrm>
+                      <a:off x="0" y="0"/>
+                      <a:ext cx="4886361" cy="2324117"/>
+                    </a:xfrm>
+                    <a:prstGeom prst="rect">
+                      <a:avLst/>
+                    </a:prstGeom>
+                  </pic:spPr>
+                </pic:pic>
+              </a:graphicData>
+            </a:graphic>
+          </wp:inline>
+        </w:drawing>
+      </w:r>
+    </w:p>
+    <w:p>
+      <w:r>
+        <w:t>Remote:</w:t>
+      </w:r>
+    </w:p>
+    <w:p>
+      <w:r>
+        <w:drawing>
+          <wp:inline distT="0" distB="0" distL="0" distR="0" wp14:anchorId="7467706C" wp14:editId="3F50C25D">
+            <wp:extent cx="4867311" cy="1838338"/>
+            <wp:effectExtent l="0" t="0" r="9525" b="0"/>
+            <wp:docPr id="135804512" name="Picture 1" descr="A computer screen shot of a computer program&#10;&#10;Description automatically generated"/>
+            <wp:cNvGraphicFramePr>
+              <a:graphicFrameLocks xmlns:a="http://schemas.openxmlformats.org/drawingml/2006/main" noChangeAspect="1"/>
+            </wp:cNvGraphicFramePr>
+            <a:graphic xmlns:a="http://schemas.openxmlformats.org/drawingml/2006/main">
+              <a:graphicData uri="http://schemas.openxmlformats.org/drawingml/2006/picture">
+                <pic:pic xmlns:pic="http://schemas.openxmlformats.org/drawingml/2006/picture">
+                  <pic:nvPicPr>
+                    <pic:cNvPr id="135804512" name="Picture 1" descr="A computer screen shot of a computer program&#10;&#10;Description automatically generated"/>
+                    <pic:cNvPicPr/>
+                  </pic:nvPicPr>
+                  <pic:blipFill>
+                    <a:blip r:embed="rId8"/>
+                    <a:stretch>
+                      <a:fillRect/>
+                    </a:stretch>
+                  </pic:blipFill>
+                  <pic:spPr>
+                    <a:xfrm>
+                      <a:off x="0" y="0"/>
+                      <a:ext cx="4867311" cy="1838338"/>
+                    </a:xfrm>
+                    <a:prstGeom prst="rect">
+                      <a:avLst/>
+                    </a:prstGeom>
+                  </pic:spPr>
+                </pic:pic>
+              </a:graphicData>
+            </a:graphic>
+          </wp:inline>
+        </w:drawing>
+      </w:r>
+    </w:p>
     <w:sectPr>
       <w:pgSz w:w="11906" w:h="16838"/>
       <w:pgMar w:top="1440" w:right="1440" w:bottom="1440" w:left="1440" w:header="708" w:footer="708" w:gutter="0"/>

--- a/Git.docx
+++ b/Git.docx
@@ -12,8 +12,13 @@
         <w:t>It creates a new repository</w:t>
       </w:r>
       <w:r>
-        <w:t xml:space="preserve"> or a subdirectory</w:t>
-      </w:r>
+        <w:t xml:space="preserve"> or a </w:t>
+      </w:r>
+      <w:proofErr w:type="gramStart"/>
+      <w:r>
+        <w:t>subdirectory</w:t>
+      </w:r>
+      <w:proofErr w:type="gramEnd"/>
     </w:p>
     <w:p>
       <w:r>
@@ -71,14 +76,24 @@
       </w:r>
     </w:p>
     <w:p>
-      <w:r>
-        <w:t>Add . :</w:t>
-      </w:r>
-    </w:p>
-    <w:p>
-      <w:r>
-        <w:t>Adds a change in the working directory to the staging area</w:t>
-      </w:r>
+      <w:proofErr w:type="gramStart"/>
+      <w:r>
+        <w:t>Add .</w:t>
+      </w:r>
+      <w:proofErr w:type="gramEnd"/>
+      <w:r>
+        <w:t xml:space="preserve"> :</w:t>
+      </w:r>
+    </w:p>
+    <w:p>
+      <w:r>
+        <w:t xml:space="preserve">Adds a change in the working directory to the staging </w:t>
+      </w:r>
+      <w:proofErr w:type="gramStart"/>
+      <w:r>
+        <w:t>area</w:t>
+      </w:r>
+      <w:proofErr w:type="gramEnd"/>
     </w:p>
     <w:p>
       <w:r>
@@ -181,6 +196,9 @@
     </w:p>
     <w:p>
       <w:r>
+        <w:rPr>
+          <w:noProof/>
+        </w:rPr>
         <w:lastRenderedPageBreak/>
         <w:drawing>
           <wp:inline distT="0" distB="0" distL="0" distR="0" wp14:anchorId="23648B26" wp14:editId="633B04F3">
@@ -226,6 +244,19 @@
     </w:p>
     <w:p>
       <w:r>
+        <w:t xml:space="preserve">Creates link between pc and </w:t>
+      </w:r>
+      <w:proofErr w:type="gramStart"/>
+      <w:r>
+        <w:t>repository</w:t>
+      </w:r>
+      <w:proofErr w:type="gramEnd"/>
+    </w:p>
+    <w:p>
+      <w:r>
+        <w:rPr>
+          <w:noProof/>
+        </w:rPr>
         <w:drawing>
           <wp:inline distT="0" distB="0" distL="0" distR="0" wp14:anchorId="7467706C" wp14:editId="3F50C25D">
             <wp:extent cx="4867311" cy="1838338"/>
@@ -263,6 +294,22 @@
         </w:drawing>
       </w:r>
     </w:p>
+    <w:p>
+      <w:r>
+        <w:t>Push:</w:t>
+      </w:r>
+    </w:p>
+    <w:p>
+      <w:r>
+        <w:t xml:space="preserve">Uploads local repository content to a remote </w:t>
+      </w:r>
+      <w:proofErr w:type="gramStart"/>
+      <w:r>
+        <w:t>reposition</w:t>
+      </w:r>
+      <w:proofErr w:type="gramEnd"/>
+    </w:p>
+    <w:p/>
     <w:sectPr>
       <w:pgSz w:w="11906" w:h="16838"/>
       <w:pgMar w:top="1440" w:right="1440" w:bottom="1440" w:left="1440" w:header="708" w:footer="708" w:gutter="0"/>

--- a/Git.docx
+++ b/Git.docx
@@ -12,13 +12,8 @@
         <w:t>It creates a new repository</w:t>
       </w:r>
       <w:r>
-        <w:t xml:space="preserve"> or a </w:t>
-      </w:r>
-      <w:proofErr w:type="gramStart"/>
-      <w:r>
-        <w:t>subdirectory</w:t>
-      </w:r>
-      <w:proofErr w:type="gramEnd"/>
+        <w:t xml:space="preserve"> or a subdirectory</w:t>
+      </w:r>
     </w:p>
     <w:p>
       <w:r>
@@ -76,24 +71,14 @@
       </w:r>
     </w:p>
     <w:p>
-      <w:proofErr w:type="gramStart"/>
-      <w:r>
-        <w:t>Add .</w:t>
-      </w:r>
-      <w:proofErr w:type="gramEnd"/>
-      <w:r>
-        <w:t xml:space="preserve"> :</w:t>
-      </w:r>
-    </w:p>
-    <w:p>
-      <w:r>
-        <w:t xml:space="preserve">Adds a change in the working directory to the staging </w:t>
-      </w:r>
-      <w:proofErr w:type="gramStart"/>
-      <w:r>
-        <w:t>area</w:t>
-      </w:r>
-      <w:proofErr w:type="gramEnd"/>
+      <w:r>
+        <w:t>Add . :</w:t>
+      </w:r>
+    </w:p>
+    <w:p>
+      <w:r>
+        <w:t>Adds a change in the working directory to the staging area</w:t>
+      </w:r>
     </w:p>
     <w:p>
       <w:r>
@@ -244,13 +229,8 @@
     </w:p>
     <w:p>
       <w:r>
-        <w:t xml:space="preserve">Creates link between pc and </w:t>
-      </w:r>
-      <w:proofErr w:type="gramStart"/>
-      <w:r>
-        <w:t>repository</w:t>
-      </w:r>
-      <w:proofErr w:type="gramEnd"/>
+        <w:t>Creates link between pc and repository</w:t>
+      </w:r>
     </w:p>
     <w:p>
       <w:r>
@@ -298,18 +278,54 @@
       <w:r>
         <w:t>Push:</w:t>
       </w:r>
-    </w:p>
-    <w:p>
-      <w:r>
-        <w:t xml:space="preserve">Uploads local repository content to a remote </w:t>
-      </w:r>
-      <w:proofErr w:type="gramStart"/>
-      <w:r>
-        <w:t>reposition</w:t>
-      </w:r>
-      <w:proofErr w:type="gramEnd"/>
-    </w:p>
-    <w:p/>
+      <w:r>
+        <w:t xml:space="preserve"> </w:t>
+      </w:r>
+    </w:p>
+    <w:p>
+      <w:r>
+        <w:t>Uploads local repository content to a remote reposition</w:t>
+      </w:r>
+    </w:p>
+    <w:p>
+      <w:r>
+        <w:drawing>
+          <wp:inline distT="0" distB="0" distL="0" distR="0" wp14:anchorId="7DD9EC0C" wp14:editId="2C419081">
+            <wp:extent cx="4705384" cy="1447811"/>
+            <wp:effectExtent l="0" t="0" r="0" b="0"/>
+            <wp:docPr id="469696725" name="Picture 1"/>
+            <wp:cNvGraphicFramePr>
+              <a:graphicFrameLocks xmlns:a="http://schemas.openxmlformats.org/drawingml/2006/main" noChangeAspect="1"/>
+            </wp:cNvGraphicFramePr>
+            <a:graphic xmlns:a="http://schemas.openxmlformats.org/drawingml/2006/main">
+              <a:graphicData uri="http://schemas.openxmlformats.org/drawingml/2006/picture">
+                <pic:pic xmlns:pic="http://schemas.openxmlformats.org/drawingml/2006/picture">
+                  <pic:nvPicPr>
+                    <pic:cNvPr id="469696725" name=""/>
+                    <pic:cNvPicPr/>
+                  </pic:nvPicPr>
+                  <pic:blipFill>
+                    <a:blip r:embed="rId9"/>
+                    <a:stretch>
+                      <a:fillRect/>
+                    </a:stretch>
+                  </pic:blipFill>
+                  <pic:spPr>
+                    <a:xfrm>
+                      <a:off x="0" y="0"/>
+                      <a:ext cx="4705384" cy="1447811"/>
+                    </a:xfrm>
+                    <a:prstGeom prst="rect">
+                      <a:avLst/>
+                    </a:prstGeom>
+                  </pic:spPr>
+                </pic:pic>
+              </a:graphicData>
+            </a:graphic>
+          </wp:inline>
+        </w:drawing>
+      </w:r>
+    </w:p>
     <w:sectPr>
       <w:pgSz w:w="11906" w:h="16838"/>
       <w:pgMar w:top="1440" w:right="1440" w:bottom="1440" w:left="1440" w:header="708" w:footer="708" w:gutter="0"/>

--- a/Git.docx
+++ b/Git.docx
@@ -12,8 +12,13 @@
         <w:t>It creates a new repository</w:t>
       </w:r>
       <w:r>
-        <w:t xml:space="preserve"> or a subdirectory</w:t>
-      </w:r>
+        <w:t xml:space="preserve"> or a </w:t>
+      </w:r>
+      <w:proofErr w:type="gramStart"/>
+      <w:r>
+        <w:t>subdirectory</w:t>
+      </w:r>
+      <w:proofErr w:type="gramEnd"/>
     </w:p>
     <w:p>
       <w:r>
@@ -71,14 +76,24 @@
       </w:r>
     </w:p>
     <w:p>
-      <w:r>
-        <w:t>Add . :</w:t>
-      </w:r>
-    </w:p>
-    <w:p>
-      <w:r>
-        <w:t>Adds a change in the working directory to the staging area</w:t>
-      </w:r>
+      <w:proofErr w:type="gramStart"/>
+      <w:r>
+        <w:t>Add .</w:t>
+      </w:r>
+      <w:proofErr w:type="gramEnd"/>
+      <w:r>
+        <w:t xml:space="preserve"> :</w:t>
+      </w:r>
+    </w:p>
+    <w:p>
+      <w:r>
+        <w:t xml:space="preserve">Adds a change in the working directory to the staging </w:t>
+      </w:r>
+      <w:proofErr w:type="gramStart"/>
+      <w:r>
+        <w:t>area</w:t>
+      </w:r>
+      <w:proofErr w:type="gramEnd"/>
     </w:p>
     <w:p>
       <w:r>
@@ -229,8 +244,13 @@
     </w:p>
     <w:p>
       <w:r>
-        <w:t>Creates link between pc and repository</w:t>
-      </w:r>
+        <w:t xml:space="preserve">Creates link between pc and </w:t>
+      </w:r>
+      <w:proofErr w:type="gramStart"/>
+      <w:r>
+        <w:t>repository</w:t>
+      </w:r>
+      <w:proofErr w:type="gramEnd"/>
     </w:p>
     <w:p>
       <w:r>
@@ -284,8 +304,13 @@
     </w:p>
     <w:p>
       <w:r>
-        <w:t>Uploads local repository content to a remote reposition</w:t>
-      </w:r>
+        <w:t xml:space="preserve">Uploads local repository content to a remote </w:t>
+      </w:r>
+      <w:proofErr w:type="gramStart"/>
+      <w:r>
+        <w:t>reposition</w:t>
+      </w:r>
+      <w:proofErr w:type="gramEnd"/>
     </w:p>
     <w:p>
       <w:r>
@@ -314,6 +339,60 @@
                     <a:xfrm>
                       <a:off x="0" y="0"/>
                       <a:ext cx="4705384" cy="1447811"/>
+                    </a:xfrm>
+                    <a:prstGeom prst="rect">
+                      <a:avLst/>
+                    </a:prstGeom>
+                  </pic:spPr>
+                </pic:pic>
+              </a:graphicData>
+            </a:graphic>
+          </wp:inline>
+        </w:drawing>
+      </w:r>
+    </w:p>
+    <w:p>
+      <w:r>
+        <w:t>Branch:</w:t>
+      </w:r>
+    </w:p>
+    <w:p>
+      <w:r>
+        <w:t xml:space="preserve">Allows to work on different parts of a project without affecting the main </w:t>
+      </w:r>
+      <w:proofErr w:type="gramStart"/>
+      <w:r>
+        <w:t>branch</w:t>
+      </w:r>
+      <w:proofErr w:type="gramEnd"/>
+    </w:p>
+    <w:p>
+      <w:r>
+        <w:drawing>
+          <wp:inline distT="0" distB="0" distL="0" distR="0" wp14:anchorId="766AC4BE" wp14:editId="790A9BFD">
+            <wp:extent cx="4591084" cy="400053"/>
+            <wp:effectExtent l="0" t="0" r="0" b="0"/>
+            <wp:docPr id="800392747" name="Picture 1"/>
+            <wp:cNvGraphicFramePr>
+              <a:graphicFrameLocks xmlns:a="http://schemas.openxmlformats.org/drawingml/2006/main" noChangeAspect="1"/>
+            </wp:cNvGraphicFramePr>
+            <a:graphic xmlns:a="http://schemas.openxmlformats.org/drawingml/2006/main">
+              <a:graphicData uri="http://schemas.openxmlformats.org/drawingml/2006/picture">
+                <pic:pic xmlns:pic="http://schemas.openxmlformats.org/drawingml/2006/picture">
+                  <pic:nvPicPr>
+                    <pic:cNvPr id="800392747" name=""/>
+                    <pic:cNvPicPr/>
+                  </pic:nvPicPr>
+                  <pic:blipFill>
+                    <a:blip r:embed="rId10"/>
+                    <a:stretch>
+                      <a:fillRect/>
+                    </a:stretch>
+                  </pic:blipFill>
+                  <pic:spPr>
+                    <a:xfrm>
+                      <a:off x="0" y="0"/>
+                      <a:ext cx="4591084" cy="400053"/>
                     </a:xfrm>
                     <a:prstGeom prst="rect">
                       <a:avLst/>

--- a/Git.docx
+++ b/Git.docx
@@ -393,6 +393,61 @@
                     <a:xfrm>
                       <a:off x="0" y="0"/>
                       <a:ext cx="4591084" cy="400053"/>
+                    </a:xfrm>
+                    <a:prstGeom prst="rect">
+                      <a:avLst/>
+                    </a:prstGeom>
+                  </pic:spPr>
+                </pic:pic>
+              </a:graphicData>
+            </a:graphic>
+          </wp:inline>
+        </w:drawing>
+      </w:r>
+    </w:p>
+    <w:p>
+      <w:r>
+        <w:t>Checkout:</w:t>
+      </w:r>
+    </w:p>
+    <w:p>
+      <w:r>
+        <w:t xml:space="preserve">Allows to navigate between </w:t>
+      </w:r>
+      <w:proofErr w:type="gramStart"/>
+      <w:r>
+        <w:t>branches</w:t>
+      </w:r>
+      <w:proofErr w:type="gramEnd"/>
+    </w:p>
+    <w:p>
+      <w:r>
+        <w:lastRenderedPageBreak/>
+        <w:drawing>
+          <wp:inline distT="0" distB="0" distL="0" distR="0" wp14:anchorId="39CCF1D7" wp14:editId="0666A0D2">
+            <wp:extent cx="4724435" cy="400053"/>
+            <wp:effectExtent l="0" t="0" r="0" b="0"/>
+            <wp:docPr id="652910510" name="Picture 1"/>
+            <wp:cNvGraphicFramePr>
+              <a:graphicFrameLocks xmlns:a="http://schemas.openxmlformats.org/drawingml/2006/main" noChangeAspect="1"/>
+            </wp:cNvGraphicFramePr>
+            <a:graphic xmlns:a="http://schemas.openxmlformats.org/drawingml/2006/main">
+              <a:graphicData uri="http://schemas.openxmlformats.org/drawingml/2006/picture">
+                <pic:pic xmlns:pic="http://schemas.openxmlformats.org/drawingml/2006/picture">
+                  <pic:nvPicPr>
+                    <pic:cNvPr id="652910510" name=""/>
+                    <pic:cNvPicPr/>
+                  </pic:nvPicPr>
+                  <pic:blipFill>
+                    <a:blip r:embed="rId11"/>
+                    <a:stretch>
+                      <a:fillRect/>
+                    </a:stretch>
+                  </pic:blipFill>
+                  <pic:spPr>
+                    <a:xfrm>
+                      <a:off x="0" y="0"/>
+                      <a:ext cx="4724435" cy="400053"/>
                     </a:xfrm>
                     <a:prstGeom prst="rect">
                       <a:avLst/>

--- a/Git.docx
+++ b/Git.docx
@@ -448,6 +448,61 @@
                     <a:xfrm>
                       <a:off x="0" y="0"/>
                       <a:ext cx="4724435" cy="400053"/>
+                    </a:xfrm>
+                    <a:prstGeom prst="rect">
+                      <a:avLst/>
+                    </a:prstGeom>
+                  </pic:spPr>
+                </pic:pic>
+              </a:graphicData>
+            </a:graphic>
+          </wp:inline>
+        </w:drawing>
+      </w:r>
+    </w:p>
+    <w:p/>
+    <w:p>
+      <w:r>
+        <w:t>Merge:</w:t>
+      </w:r>
+    </w:p>
+    <w:p>
+      <w:r>
+        <w:t xml:space="preserve">Puts a forked history back together </w:t>
+      </w:r>
+      <w:proofErr w:type="gramStart"/>
+      <w:r>
+        <w:t>again</w:t>
+      </w:r>
+      <w:proofErr w:type="gramEnd"/>
+    </w:p>
+    <w:p>
+      <w:r>
+        <w:drawing>
+          <wp:inline distT="0" distB="0" distL="0" distR="0" wp14:anchorId="77FC8D7E" wp14:editId="2ECD046C">
+            <wp:extent cx="4648234" cy="409578"/>
+            <wp:effectExtent l="0" t="0" r="0" b="9525"/>
+            <wp:docPr id="703874281" name="Picture 1"/>
+            <wp:cNvGraphicFramePr>
+              <a:graphicFrameLocks xmlns:a="http://schemas.openxmlformats.org/drawingml/2006/main" noChangeAspect="1"/>
+            </wp:cNvGraphicFramePr>
+            <a:graphic xmlns:a="http://schemas.openxmlformats.org/drawingml/2006/main">
+              <a:graphicData uri="http://schemas.openxmlformats.org/drawingml/2006/picture">
+                <pic:pic xmlns:pic="http://schemas.openxmlformats.org/drawingml/2006/picture">
+                  <pic:nvPicPr>
+                    <pic:cNvPr id="703874281" name=""/>
+                    <pic:cNvPicPr/>
+                  </pic:nvPicPr>
+                  <pic:blipFill>
+                    <a:blip r:embed="rId12"/>
+                    <a:stretch>
+                      <a:fillRect/>
+                    </a:stretch>
+                  </pic:blipFill>
+                  <pic:spPr>
+                    <a:xfrm>
+                      <a:off x="0" y="0"/>
+                      <a:ext cx="4648234" cy="409578"/>
                     </a:xfrm>
                     <a:prstGeom prst="rect">
                       <a:avLst/>

--- a/Git.docx
+++ b/Git.docx
@@ -12,13 +12,8 @@
         <w:t>It creates a new repository</w:t>
       </w:r>
       <w:r>
-        <w:t xml:space="preserve"> or a </w:t>
-      </w:r>
-      <w:proofErr w:type="gramStart"/>
-      <w:r>
-        <w:t>subdirectory</w:t>
-      </w:r>
-      <w:proofErr w:type="gramEnd"/>
+        <w:t xml:space="preserve"> or a subdirectory</w:t>
+      </w:r>
     </w:p>
     <w:p>
       <w:r>
@@ -76,24 +71,14 @@
       </w:r>
     </w:p>
     <w:p>
-      <w:proofErr w:type="gramStart"/>
-      <w:r>
-        <w:t>Add .</w:t>
-      </w:r>
-      <w:proofErr w:type="gramEnd"/>
-      <w:r>
-        <w:t xml:space="preserve"> :</w:t>
-      </w:r>
-    </w:p>
-    <w:p>
-      <w:r>
-        <w:t xml:space="preserve">Adds a change in the working directory to the staging </w:t>
-      </w:r>
-      <w:proofErr w:type="gramStart"/>
-      <w:r>
-        <w:t>area</w:t>
-      </w:r>
-      <w:proofErr w:type="gramEnd"/>
+      <w:r>
+        <w:t>Add . :</w:t>
+      </w:r>
+    </w:p>
+    <w:p>
+      <w:r>
+        <w:t>Adds a change in the working directory to the staging area</w:t>
+      </w:r>
     </w:p>
     <w:p>
       <w:r>
@@ -244,13 +229,8 @@
     </w:p>
     <w:p>
       <w:r>
-        <w:t xml:space="preserve">Creates link between pc and </w:t>
-      </w:r>
-      <w:proofErr w:type="gramStart"/>
-      <w:r>
-        <w:t>repository</w:t>
-      </w:r>
-      <w:proofErr w:type="gramEnd"/>
+        <w:t>Creates link between pc and repository</w:t>
+      </w:r>
     </w:p>
     <w:p>
       <w:r>
@@ -304,13 +284,8 @@
     </w:p>
     <w:p>
       <w:r>
-        <w:t xml:space="preserve">Uploads local repository content to a remote </w:t>
-      </w:r>
-      <w:proofErr w:type="gramStart"/>
-      <w:r>
-        <w:t>reposition</w:t>
-      </w:r>
-      <w:proofErr w:type="gramEnd"/>
+        <w:t>Uploads local repository content to a remote reposition</w:t>
+      </w:r>
     </w:p>
     <w:p>
       <w:r>
@@ -358,13 +333,8 @@
     </w:p>
     <w:p>
       <w:r>
-        <w:t xml:space="preserve">Allows to work on different parts of a project without affecting the main </w:t>
-      </w:r>
-      <w:proofErr w:type="gramStart"/>
-      <w:r>
-        <w:t>branch</w:t>
-      </w:r>
-      <w:proofErr w:type="gramEnd"/>
+        <w:t>Allows to work on different parts of a project without affecting the main branch</w:t>
+      </w:r>
     </w:p>
     <w:p>
       <w:r>
@@ -412,13 +382,8 @@
     </w:p>
     <w:p>
       <w:r>
-        <w:t xml:space="preserve">Allows to navigate between </w:t>
-      </w:r>
-      <w:proofErr w:type="gramStart"/>
-      <w:r>
-        <w:t>branches</w:t>
-      </w:r>
-      <w:proofErr w:type="gramEnd"/>
+        <w:t>Allows to navigate between branches</w:t>
+      </w:r>
     </w:p>
     <w:p>
       <w:r>
@@ -468,13 +433,8 @@
     </w:p>
     <w:p>
       <w:r>
-        <w:t xml:space="preserve">Puts a forked history back together </w:t>
-      </w:r>
-      <w:proofErr w:type="gramStart"/>
-      <w:r>
-        <w:t>again</w:t>
-      </w:r>
-      <w:proofErr w:type="gramEnd"/>
+        <w:t>Puts a forked history back together again</w:t>
+      </w:r>
     </w:p>
     <w:p>
       <w:r>
@@ -503,6 +463,106 @@
                     <a:xfrm>
                       <a:off x="0" y="0"/>
                       <a:ext cx="4648234" cy="409578"/>
+                    </a:xfrm>
+                    <a:prstGeom prst="rect">
+                      <a:avLst/>
+                    </a:prstGeom>
+                  </pic:spPr>
+                </pic:pic>
+              </a:graphicData>
+            </a:graphic>
+          </wp:inline>
+        </w:drawing>
+      </w:r>
+    </w:p>
+    <w:p>
+      <w:r>
+        <w:t>Log:</w:t>
+      </w:r>
+    </w:p>
+    <w:p>
+      <w:r>
+        <w:t>Displays all of the commits in a repository’s history</w:t>
+      </w:r>
+    </w:p>
+    <w:p>
+      <w:r>
+        <w:lastRenderedPageBreak/>
+        <w:drawing>
+          <wp:inline distT="0" distB="0" distL="0" distR="0" wp14:anchorId="42F6D218" wp14:editId="11E6CB2C">
+            <wp:extent cx="4876836" cy="8658288"/>
+            <wp:effectExtent l="0" t="0" r="0" b="0"/>
+            <wp:docPr id="1256574181" name="Picture 1"/>
+            <wp:cNvGraphicFramePr>
+              <a:graphicFrameLocks xmlns:a="http://schemas.openxmlformats.org/drawingml/2006/main" noChangeAspect="1"/>
+            </wp:cNvGraphicFramePr>
+            <a:graphic xmlns:a="http://schemas.openxmlformats.org/drawingml/2006/main">
+              <a:graphicData uri="http://schemas.openxmlformats.org/drawingml/2006/picture">
+                <pic:pic xmlns:pic="http://schemas.openxmlformats.org/drawingml/2006/picture">
+                  <pic:nvPicPr>
+                    <pic:cNvPr id="1256574181" name=""/>
+                    <pic:cNvPicPr/>
+                  </pic:nvPicPr>
+                  <pic:blipFill>
+                    <a:blip r:embed="rId13"/>
+                    <a:stretch>
+                      <a:fillRect/>
+                    </a:stretch>
+                  </pic:blipFill>
+                  <pic:spPr>
+                    <a:xfrm>
+                      <a:off x="0" y="0"/>
+                      <a:ext cx="4876836" cy="8658288"/>
+                    </a:xfrm>
+                    <a:prstGeom prst="rect">
+                      <a:avLst/>
+                    </a:prstGeom>
+                  </pic:spPr>
+                </pic:pic>
+              </a:graphicData>
+            </a:graphic>
+          </wp:inline>
+        </w:drawing>
+      </w:r>
+    </w:p>
+    <w:p>
+      <w:r>
+        <w:lastRenderedPageBreak/>
+        <w:t>Clone:</w:t>
+      </w:r>
+    </w:p>
+    <w:p>
+      <w:r>
+        <w:t>Copies a repo in a new directory or location</w:t>
+      </w:r>
+    </w:p>
+    <w:p>
+      <w:r>
+        <w:drawing>
+          <wp:inline distT="0" distB="0" distL="0" distR="0" wp14:anchorId="7ABCB7C9" wp14:editId="4ABA3F2A">
+            <wp:extent cx="5731510" cy="6490970"/>
+            <wp:effectExtent l="0" t="0" r="2540" b="5080"/>
+            <wp:docPr id="2115874983" name="Picture 1"/>
+            <wp:cNvGraphicFramePr>
+              <a:graphicFrameLocks xmlns:a="http://schemas.openxmlformats.org/drawingml/2006/main" noChangeAspect="1"/>
+            </wp:cNvGraphicFramePr>
+            <a:graphic xmlns:a="http://schemas.openxmlformats.org/drawingml/2006/main">
+              <a:graphicData uri="http://schemas.openxmlformats.org/drawingml/2006/picture">
+                <pic:pic xmlns:pic="http://schemas.openxmlformats.org/drawingml/2006/picture">
+                  <pic:nvPicPr>
+                    <pic:cNvPr id="2115874983" name=""/>
+                    <pic:cNvPicPr/>
+                  </pic:nvPicPr>
+                  <pic:blipFill>
+                    <a:blip r:embed="rId14"/>
+                    <a:stretch>
+                      <a:fillRect/>
+                    </a:stretch>
+                  </pic:blipFill>
+                  <pic:spPr>
+                    <a:xfrm>
+                      <a:off x="0" y="0"/>
+                      <a:ext cx="5731510" cy="6490970"/>
                     </a:xfrm>
                     <a:prstGeom prst="rect">
                       <a:avLst/>

--- a/Git.docx
+++ b/Git.docx
@@ -567,6 +567,75 @@
                     <a:prstGeom prst="rect">
                       <a:avLst/>
                     </a:prstGeom>
+                  </pic:spPr>
+                </pic:pic>
+              </a:graphicData>
+            </a:graphic>
+          </wp:inline>
+        </w:drawing>
+      </w:r>
+    </w:p>
+    <w:p>
+      <w:r>
+        <w:t>Pull:</w:t>
+      </w:r>
+    </w:p>
+    <w:p>
+      <w:r>
+        <w:t>Downloads content from remote repository</w:t>
+      </w:r>
+    </w:p>
+    <w:p>
+      <w:r>
+        <w:rPr>
+          <w:noProof/>
+        </w:rPr>
+        <w:lastRenderedPageBreak/>
+        <w:drawing>
+          <wp:inline distT="0" distB="0" distL="0" distR="0" wp14:anchorId="17594044" wp14:editId="7B3D2FCB">
+            <wp:extent cx="5372100" cy="2424112"/>
+            <wp:effectExtent l="0" t="0" r="0" b="0"/>
+            <wp:docPr id="786647022" name="Picture 1" descr="Git Pull | Pull Request - javatpoint"/>
+            <wp:cNvGraphicFramePr>
+              <a:graphicFrameLocks xmlns:a="http://schemas.openxmlformats.org/drawingml/2006/main" noChangeAspect="1"/>
+            </wp:cNvGraphicFramePr>
+            <a:graphic xmlns:a="http://schemas.openxmlformats.org/drawingml/2006/main">
+              <a:graphicData uri="http://schemas.openxmlformats.org/drawingml/2006/picture">
+                <pic:pic xmlns:pic="http://schemas.openxmlformats.org/drawingml/2006/picture">
+                  <pic:nvPicPr>
+                    <pic:cNvPr id="0" name="Picture 1" descr="Git Pull | Pull Request - javatpoint"/>
+                    <pic:cNvPicPr>
+                      <a:picLocks noChangeAspect="1" noChangeArrowheads="1"/>
+                    </pic:cNvPicPr>
+                  </pic:nvPicPr>
+                  <pic:blipFill rotWithShape="1">
+                    <a:blip r:embed="rId15">
+                      <a:extLst>
+                        <a:ext uri="{28A0092B-C50C-407E-A947-70E740481C1C}">
+                          <a14:useLocalDpi xmlns:a14="http://schemas.microsoft.com/office/drawing/2010/main" val="0"/>
+                        </a:ext>
+                      </a:extLst>
+                    </a:blip>
+                    <a:srcRect t="7117"/>
+                    <a:stretch/>
+                  </pic:blipFill>
+                  <pic:spPr bwMode="auto">
+                    <a:xfrm>
+                      <a:off x="0" y="0"/>
+                      <a:ext cx="5372100" cy="2424112"/>
+                    </a:xfrm>
+                    <a:prstGeom prst="rect">
+                      <a:avLst/>
+                    </a:prstGeom>
+                    <a:noFill/>
+                    <a:ln>
+                      <a:noFill/>
+                    </a:ln>
+                    <a:extLst>
+                      <a:ext uri="{53640926-AAD7-44D8-BBD7-CCE9431645EC}">
+                        <a14:shadowObscured xmlns:a14="http://schemas.microsoft.com/office/drawing/2010/main"/>
+                      </a:ext>
+                    </a:extLst>
                   </pic:spPr>
                 </pic:pic>
               </a:graphicData>

--- a/Git.docx
+++ b/Git.docx
@@ -636,6 +636,55 @@
                         <a14:shadowObscured xmlns:a14="http://schemas.microsoft.com/office/drawing/2010/main"/>
                       </a:ext>
                     </a:extLst>
+                  </pic:spPr>
+                </pic:pic>
+              </a:graphicData>
+            </a:graphic>
+          </wp:inline>
+        </w:drawing>
+      </w:r>
+    </w:p>
+    <w:p>
+      <w:r>
+        <w:t>Stash:</w:t>
+      </w:r>
+    </w:p>
+    <w:p>
+      <w:r>
+        <w:t>Temporarily saves changes you have made so you can work on something else</w:t>
+      </w:r>
+    </w:p>
+    <w:p>
+      <w:r>
+        <w:drawing>
+          <wp:inline distT="0" distB="0" distL="0" distR="0" wp14:anchorId="24E9C4CA" wp14:editId="372F51F3">
+            <wp:extent cx="4533933" cy="400053"/>
+            <wp:effectExtent l="0" t="0" r="0" b="0"/>
+            <wp:docPr id="1925518706" name="Picture 1"/>
+            <wp:cNvGraphicFramePr>
+              <a:graphicFrameLocks xmlns:a="http://schemas.openxmlformats.org/drawingml/2006/main" noChangeAspect="1"/>
+            </wp:cNvGraphicFramePr>
+            <a:graphic xmlns:a="http://schemas.openxmlformats.org/drawingml/2006/main">
+              <a:graphicData uri="http://schemas.openxmlformats.org/drawingml/2006/picture">
+                <pic:pic xmlns:pic="http://schemas.openxmlformats.org/drawingml/2006/picture">
+                  <pic:nvPicPr>
+                    <pic:cNvPr id="1925518706" name=""/>
+                    <pic:cNvPicPr/>
+                  </pic:nvPicPr>
+                  <pic:blipFill>
+                    <a:blip r:embed="rId16"/>
+                    <a:stretch>
+                      <a:fillRect/>
+                    </a:stretch>
+                  </pic:blipFill>
+                  <pic:spPr>
+                    <a:xfrm>
+                      <a:off x="0" y="0"/>
+                      <a:ext cx="4533933" cy="400053"/>
+                    </a:xfrm>
+                    <a:prstGeom prst="rect">
+                      <a:avLst/>
+                    </a:prstGeom>
                   </pic:spPr>
                 </pic:pic>
               </a:graphicData>

--- a/Git.docx
+++ b/Git.docx
@@ -681,6 +681,55 @@
                     <a:xfrm>
                       <a:off x="0" y="0"/>
                       <a:ext cx="4533933" cy="400053"/>
+                    </a:xfrm>
+                    <a:prstGeom prst="rect">
+                      <a:avLst/>
+                    </a:prstGeom>
+                  </pic:spPr>
+                </pic:pic>
+              </a:graphicData>
+            </a:graphic>
+          </wp:inline>
+        </w:drawing>
+      </w:r>
+    </w:p>
+    <w:p>
+      <w:r>
+        <w:t>Rm:</w:t>
+      </w:r>
+    </w:p>
+    <w:p>
+      <w:r>
+        <w:t>Removes a file from a git repository</w:t>
+      </w:r>
+    </w:p>
+    <w:p>
+      <w:r>
+        <w:drawing>
+          <wp:inline distT="0" distB="0" distL="0" distR="0" wp14:anchorId="1BB98975" wp14:editId="37DAFD62">
+            <wp:extent cx="4610134" cy="400053"/>
+            <wp:effectExtent l="0" t="0" r="0" b="0"/>
+            <wp:docPr id="307370265" name="Picture 1"/>
+            <wp:cNvGraphicFramePr>
+              <a:graphicFrameLocks xmlns:a="http://schemas.openxmlformats.org/drawingml/2006/main" noChangeAspect="1"/>
+            </wp:cNvGraphicFramePr>
+            <a:graphic xmlns:a="http://schemas.openxmlformats.org/drawingml/2006/main">
+              <a:graphicData uri="http://schemas.openxmlformats.org/drawingml/2006/picture">
+                <pic:pic xmlns:pic="http://schemas.openxmlformats.org/drawingml/2006/picture">
+                  <pic:nvPicPr>
+                    <pic:cNvPr id="307370265" name=""/>
+                    <pic:cNvPicPr/>
+                  </pic:nvPicPr>
+                  <pic:blipFill>
+                    <a:blip r:embed="rId17"/>
+                    <a:stretch>
+                      <a:fillRect/>
+                    </a:stretch>
+                  </pic:blipFill>
+                  <pic:spPr>
+                    <a:xfrm>
+                      <a:off x="0" y="0"/>
+                      <a:ext cx="4610134" cy="400053"/>
                     </a:xfrm>
                     <a:prstGeom prst="rect">
                       <a:avLst/>
